--- a/323 Assignment 1 Documentation.docx
+++ b/323 Assignment 1 Documentation.docx
@@ -36,8 +36,6 @@
         </w:rPr>
         <w:t>323 Documentation</w:t>
       </w:r>
-      <w:bookmarkStart w:id="0" w:name="_GoBack"/>
-      <w:bookmarkEnd w:id="0"/>
     </w:p>
     <w:p>
       <w:pPr>
@@ -458,12 +456,67 @@
     <w:p>
       <w:pPr>
         <w:pStyle w:val="BodyText"/>
-        <w:spacing w:before="11" w:line="480" w:lineRule="auto"/>
-        <w:rPr>
-          <w:sz w:val="24"/>
-          <w:szCs w:val="24"/>
-        </w:rPr>
-      </w:pPr>
+        <w:spacing w:before="8" w:line="480" w:lineRule="auto"/>
+        <w:ind w:right="386"/>
+        <w:rPr>
+          <w:i w:val="0"/>
+          <w:sz w:val="24"/>
+          <w:szCs w:val="24"/>
+        </w:rPr>
+      </w:pPr>
+      <w:r>
+        <w:rPr>
+          <w:i w:val="0"/>
+          <w:sz w:val="24"/>
+          <w:szCs w:val="24"/>
+        </w:rPr>
+        <w:t xml:space="preserve">We created a class called </w:t>
+      </w:r>
+      <w:proofErr w:type="spellStart"/>
+      <w:r>
+        <w:rPr>
+          <w:i w:val="0"/>
+          <w:sz w:val="24"/>
+          <w:szCs w:val="24"/>
+        </w:rPr>
+        <w:t>LexerAnalyzer</w:t>
+      </w:r>
+      <w:proofErr w:type="spellEnd"/>
+      <w:r>
+        <w:rPr>
+          <w:i w:val="0"/>
+          <w:sz w:val="24"/>
+          <w:szCs w:val="24"/>
+        </w:rPr>
+        <w:t xml:space="preserve"> that helps us parse the input and determines if the given text is a keyword, separator, operator or identifier. We read in the input from the file and then output the data correctly with the tokens and lexeme. How it works Is </w:t>
+      </w:r>
+      <w:r>
+        <w:rPr>
+          <w:i w:val="0"/>
+          <w:sz w:val="24"/>
+          <w:szCs w:val="24"/>
+        </w:rPr>
+        <w:lastRenderedPageBreak/>
+        <w:t xml:space="preserve">we call the </w:t>
+      </w:r>
+      <w:proofErr w:type="spellStart"/>
+      <w:r>
+        <w:rPr>
+          <w:i w:val="0"/>
+          <w:sz w:val="24"/>
+          <w:szCs w:val="24"/>
+        </w:rPr>
+        <w:t>lexer</w:t>
+      </w:r>
+      <w:proofErr w:type="spellEnd"/>
+      <w:r>
+        <w:rPr>
+          <w:i w:val="0"/>
+          <w:sz w:val="24"/>
+          <w:szCs w:val="24"/>
+        </w:rPr>
+        <w:t xml:space="preserve"> for a token then print the token and lexeme. This is done though a while loop.</w:t>
+      </w:r>
     </w:p>
     <w:p>
       <w:pPr>
@@ -474,16 +527,8 @@
           <w:szCs w:val="24"/>
         </w:rPr>
       </w:pPr>
-    </w:p>
-    <w:p>
-      <w:pPr>
-        <w:pStyle w:val="BodyText"/>
-        <w:spacing w:before="11" w:line="480" w:lineRule="auto"/>
-        <w:rPr>
-          <w:sz w:val="24"/>
-          <w:szCs w:val="24"/>
-        </w:rPr>
-      </w:pPr>
+      <w:bookmarkStart w:id="0" w:name="_GoBack"/>
+      <w:bookmarkEnd w:id="0"/>
     </w:p>
     <w:p>
       <w:pPr>
@@ -506,7 +551,6 @@
           <w:sz w:val="24"/>
           <w:szCs w:val="24"/>
         </w:rPr>
-        <w:lastRenderedPageBreak/>
         <w:t>Any</w:t>
       </w:r>
       <w:r>
@@ -542,15 +586,13 @@
         </w:rPr>
         <w:t xml:space="preserve">&lt;All features are running according to the </w:t>
       </w:r>
-      <w:proofErr w:type="gramStart"/>
-      <w:r>
-        <w:rPr>
-          <w:sz w:val="24"/>
-          <w:szCs w:val="24"/>
-        </w:rPr>
-        <w:t>assignment</w:t>
-      </w:r>
-      <w:proofErr w:type="gramEnd"/>
+      <w:r>
+        <w:rPr>
+          <w:sz w:val="24"/>
+          <w:szCs w:val="24"/>
+        </w:rPr>
+        <w:t>assignment,</w:t>
+      </w:r>
       <w:r>
         <w:rPr>
           <w:sz w:val="24"/>

--- a/323 Assignment 1 Documentation.docx
+++ b/323 Assignment 1 Documentation.docx
@@ -150,44 +150,13 @@
         <w:spacing w:before="8" w:line="480" w:lineRule="auto"/>
         <w:ind w:left="100" w:right="386"/>
         <w:rPr>
-          <w:sz w:val="24"/>
-          <w:szCs w:val="24"/>
-        </w:rPr>
-      </w:pPr>
-      <w:r>
-        <w:rPr>
-          <w:sz w:val="24"/>
-          <w:szCs w:val="24"/>
-        </w:rPr>
-        <w:t>&lt;write the problem statement here. You can mostly get it from</w:t>
-      </w:r>
-      <w:r>
-        <w:rPr>
-          <w:spacing w:val="-51"/>
-          <w:sz w:val="24"/>
-          <w:szCs w:val="24"/>
-        </w:rPr>
-        <w:t xml:space="preserve"> </w:t>
-      </w:r>
-      <w:r>
-        <w:rPr>
-          <w:sz w:val="24"/>
-          <w:szCs w:val="24"/>
-        </w:rPr>
-        <w:t>the assignment itself&gt;</w:t>
-      </w:r>
-    </w:p>
-    <w:p>
-      <w:pPr>
-        <w:pStyle w:val="BodyText"/>
-        <w:spacing w:before="8" w:line="480" w:lineRule="auto"/>
-        <w:ind w:left="100" w:right="386"/>
-        <w:rPr>
-          <w:i w:val="0"/>
-          <w:sz w:val="24"/>
-          <w:szCs w:val="24"/>
-        </w:rPr>
-      </w:pPr>
+          <w:i w:val="0"/>
+          <w:sz w:val="24"/>
+          <w:szCs w:val="24"/>
+        </w:rPr>
+      </w:pPr>
+      <w:bookmarkStart w:id="0" w:name="_GoBack"/>
+      <w:bookmarkEnd w:id="0"/>
       <w:r>
         <w:rPr>
           <w:i w:val="0"/>
@@ -302,31 +271,6 @@
     </w:p>
     <w:p>
       <w:pPr>
-        <w:pStyle w:val="Heading1"/>
-        <w:tabs>
-          <w:tab w:val="left" w:pos="820"/>
-        </w:tabs>
-        <w:spacing w:line="480" w:lineRule="auto"/>
-        <w:ind w:left="0" w:firstLine="0"/>
-        <w:rPr>
-          <w:b w:val="0"/>
-          <w:i/>
-          <w:sz w:val="24"/>
-          <w:szCs w:val="24"/>
-        </w:rPr>
-      </w:pPr>
-      <w:r>
-        <w:rPr>
-          <w:b w:val="0"/>
-          <w:i/>
-          <w:sz w:val="24"/>
-          <w:szCs w:val="24"/>
-        </w:rPr>
-        <w:t>&lt;write detailed steps how to execute your program&gt;</w:t>
-      </w:r>
-    </w:p>
-    <w:p>
-      <w:pPr>
         <w:pStyle w:val="BodyText"/>
         <w:spacing w:before="8" w:line="480" w:lineRule="auto"/>
         <w:ind w:left="100"/>
@@ -342,7 +286,23 @@
           <w:sz w:val="24"/>
           <w:szCs w:val="24"/>
         </w:rPr>
-        <w:t xml:space="preserve">The program can either be ran by the executable or by directly compiling in visual studio. The files provided are compatible on Windows 10 as tested in the lab. Since this is the first part of the compiler, only the </w:t>
+        <w:t xml:space="preserve">The program can either be ran by the executable or by directly compiling in visual studio. The files provided are compatible on </w:t>
+      </w:r>
+      <w:r>
+        <w:rPr>
+          <w:i w:val="0"/>
+          <w:sz w:val="24"/>
+          <w:szCs w:val="24"/>
+        </w:rPr>
+        <w:t>Visual Studio 2017</w:t>
+      </w:r>
+      <w:r>
+        <w:rPr>
+          <w:i w:val="0"/>
+          <w:sz w:val="24"/>
+          <w:szCs w:val="24"/>
+        </w:rPr>
+        <w:t xml:space="preserve"> as tested in the lab. Since this is the first part of the compiler, only the </w:t>
       </w:r>
       <w:proofErr w:type="spellStart"/>
       <w:r>
@@ -361,6 +321,34 @@
           <w:szCs w:val="24"/>
         </w:rPr>
         <w:t xml:space="preserve"> is functional.</w:t>
+      </w:r>
+      <w:r>
+        <w:rPr>
+          <w:i w:val="0"/>
+          <w:sz w:val="24"/>
+          <w:szCs w:val="24"/>
+        </w:rPr>
+        <w:t xml:space="preserve"> It is highly recommended to test the program using Visual Studio 2017. Make sure the source code that is being read is in the same directory as the Main.cpp. While running the program, it will ask you to input a file. While inputting a file, make sure include the file extension.</w:t>
+      </w:r>
+    </w:p>
+    <w:p>
+      <w:pPr>
+        <w:pStyle w:val="BodyText"/>
+        <w:spacing w:before="8" w:line="480" w:lineRule="auto"/>
+        <w:ind w:left="100"/>
+        <w:rPr>
+          <w:i w:val="0"/>
+          <w:sz w:val="24"/>
+          <w:szCs w:val="24"/>
+        </w:rPr>
+      </w:pPr>
+      <w:r>
+        <w:rPr>
+          <w:i w:val="0"/>
+          <w:sz w:val="24"/>
+          <w:szCs w:val="24"/>
+        </w:rPr>
+        <w:t>&gt;&gt; Enter a file name: file_name.txt</w:t>
       </w:r>
     </w:p>
     <w:p>
@@ -418,47 +406,6 @@
         <w:spacing w:before="8" w:line="480" w:lineRule="auto"/>
         <w:ind w:right="386"/>
         <w:rPr>
-          <w:sz w:val="24"/>
-          <w:szCs w:val="24"/>
-        </w:rPr>
-      </w:pPr>
-      <w:r>
-        <w:rPr>
-          <w:sz w:val="24"/>
-          <w:szCs w:val="24"/>
-        </w:rPr>
-        <w:t>&lt; write major components of your program. Also, data structures you are utilizing,</w:t>
-      </w:r>
-      <w:r>
-        <w:rPr>
-          <w:sz w:val="24"/>
-          <w:szCs w:val="24"/>
-        </w:rPr>
-        <w:t xml:space="preserve"> </w:t>
-      </w:r>
-      <w:proofErr w:type="gramStart"/>
-      <w:r>
-        <w:rPr>
-          <w:sz w:val="24"/>
-          <w:szCs w:val="24"/>
-        </w:rPr>
-        <w:t>particular algorithms</w:t>
-      </w:r>
-      <w:proofErr w:type="gramEnd"/>
-      <w:r>
-        <w:rPr>
-          <w:sz w:val="24"/>
-          <w:szCs w:val="24"/>
-        </w:rPr>
-        <w:t xml:space="preserve"> you have chosen etc. &gt;</w:t>
-      </w:r>
-    </w:p>
-    <w:p>
-      <w:pPr>
-        <w:pStyle w:val="BodyText"/>
-        <w:spacing w:before="8" w:line="480" w:lineRule="auto"/>
-        <w:ind w:right="386"/>
-        <w:rPr>
           <w:i w:val="0"/>
           <w:sz w:val="24"/>
           <w:szCs w:val="24"/>
@@ -488,7 +435,23 @@
           <w:sz w:val="24"/>
           <w:szCs w:val="24"/>
         </w:rPr>
-        <w:t xml:space="preserve"> that helps us parse the input and determines if the given text is a keyword, separator, operator or identifier. We read in the input from the file and then output the data correctly with the tokens and lexeme. How it works Is </w:t>
+        <w:t xml:space="preserve"> that helps us parse the input and determines if the given text is a </w:t>
+      </w:r>
+      <w:r>
+        <w:rPr>
+          <w:i w:val="0"/>
+          <w:sz w:val="24"/>
+          <w:szCs w:val="24"/>
+        </w:rPr>
+        <w:t xml:space="preserve">comment, integer, float, </w:t>
+      </w:r>
+      <w:r>
+        <w:rPr>
+          <w:i w:val="0"/>
+          <w:sz w:val="24"/>
+          <w:szCs w:val="24"/>
+        </w:rPr>
+        <w:t xml:space="preserve">keyword, separator, operator or identifier. We read in the input from the file and then output the data correctly with the tokens and </w:t>
       </w:r>
       <w:r>
         <w:rPr>
@@ -497,7 +460,23 @@
           <w:szCs w:val="24"/>
         </w:rPr>
         <w:lastRenderedPageBreak/>
-        <w:t xml:space="preserve">we call the </w:t>
+        <w:t xml:space="preserve">lexeme. How it works </w:t>
+      </w:r>
+      <w:r>
+        <w:rPr>
+          <w:i w:val="0"/>
+          <w:sz w:val="24"/>
+          <w:szCs w:val="24"/>
+        </w:rPr>
+        <w:t>i</w:t>
+      </w:r>
+      <w:r>
+        <w:rPr>
+          <w:i w:val="0"/>
+          <w:sz w:val="24"/>
+          <w:szCs w:val="24"/>
+        </w:rPr>
+        <w:t xml:space="preserve">s we call the </w:t>
       </w:r>
       <w:proofErr w:type="spellStart"/>
       <w:r>
@@ -515,7 +494,15 @@
           <w:sz w:val="24"/>
           <w:szCs w:val="24"/>
         </w:rPr>
-        <w:t xml:space="preserve"> for a token then print the token and lexeme. This is done though a while loop.</w:t>
+        <w:t xml:space="preserve"> for a token then print the token and lexeme. This is done </w:t>
+      </w:r>
+      <w:r>
+        <w:rPr>
+          <w:i w:val="0"/>
+          <w:sz w:val="24"/>
+          <w:szCs w:val="24"/>
+        </w:rPr>
+        <w:t xml:space="preserve">using a while loop. The while loop will keep running until it reaches the end of the file. Inside the while loop is a switch statement that guides the program to the right state. Each case in the switch statement represents a state. Each state has its own method and does their action when called. After finishing in a state method, it will then change the state depending on the character input read in the file and the current state it is in by using a 2D multidimensional array. </w:t>
       </w:r>
     </w:p>
     <w:p>
@@ -527,8 +514,6 @@
           <w:szCs w:val="24"/>
         </w:rPr>
       </w:pPr>
-      <w:bookmarkStart w:id="0" w:name="_GoBack"/>
-      <w:bookmarkEnd w:id="0"/>
     </w:p>
     <w:p>
       <w:pPr>
@@ -571,53 +556,6 @@
     </w:p>
     <w:p>
       <w:pPr>
-        <w:pStyle w:val="BodyText"/>
-        <w:spacing w:before="8" w:line="480" w:lineRule="auto"/>
-        <w:ind w:right="386"/>
-        <w:rPr>
-          <w:sz w:val="24"/>
-          <w:szCs w:val="24"/>
-        </w:rPr>
-      </w:pPr>
-      <w:r>
-        <w:rPr>
-          <w:sz w:val="24"/>
-          <w:szCs w:val="24"/>
-        </w:rPr>
-        <w:t xml:space="preserve">&lt;All features are running according to the </w:t>
-      </w:r>
-      <w:r>
-        <w:rPr>
-          <w:sz w:val="24"/>
-          <w:szCs w:val="24"/>
-        </w:rPr>
-        <w:t>assignment,</w:t>
-      </w:r>
-      <w:r>
-        <w:rPr>
-          <w:sz w:val="24"/>
-          <w:szCs w:val="24"/>
-        </w:rPr>
-        <w:t xml:space="preserve"> but you limit your program due to resource limitations, such</w:t>
-      </w:r>
-      <w:r>
-        <w:rPr>
-          <w:spacing w:val="-11"/>
-          <w:sz w:val="24"/>
-          <w:szCs w:val="24"/>
-        </w:rPr>
-        <w:t xml:space="preserve"> </w:t>
-      </w:r>
-      <w:r>
-        <w:rPr>
-          <w:sz w:val="24"/>
-          <w:szCs w:val="24"/>
-        </w:rPr>
-        <w:t>as</w:t>
-      </w:r>
-    </w:p>
-    <w:p>
-      <w:pPr>
         <w:tabs>
           <w:tab w:val="left" w:pos="1635"/>
         </w:tabs>
@@ -635,219 +573,7 @@
           <w:sz w:val="24"/>
           <w:szCs w:val="24"/>
         </w:rPr>
-        <w:t>Maximum</w:t>
-      </w:r>
-      <w:r>
-        <w:rPr>
-          <w:i/>
-          <w:spacing w:val="-5"/>
-          <w:sz w:val="24"/>
-          <w:szCs w:val="24"/>
-        </w:rPr>
-        <w:t xml:space="preserve"> </w:t>
-      </w:r>
-      <w:r>
-        <w:rPr>
-          <w:i/>
-          <w:sz w:val="24"/>
-          <w:szCs w:val="24"/>
-        </w:rPr>
-        <w:t>number</w:t>
-      </w:r>
-      <w:r>
-        <w:rPr>
-          <w:i/>
-          <w:spacing w:val="-5"/>
-          <w:sz w:val="24"/>
-          <w:szCs w:val="24"/>
-        </w:rPr>
-        <w:t xml:space="preserve"> </w:t>
-      </w:r>
-      <w:r>
-        <w:rPr>
-          <w:i/>
-          <w:sz w:val="24"/>
-          <w:szCs w:val="24"/>
-        </w:rPr>
-        <w:t>of</w:t>
-      </w:r>
-      <w:r>
-        <w:rPr>
-          <w:i/>
-          <w:spacing w:val="-5"/>
-          <w:sz w:val="24"/>
-          <w:szCs w:val="24"/>
-        </w:rPr>
-        <w:t xml:space="preserve"> </w:t>
-      </w:r>
-      <w:r>
-        <w:rPr>
-          <w:i/>
-          <w:sz w:val="24"/>
-          <w:szCs w:val="24"/>
-        </w:rPr>
-        <w:t>lines</w:t>
-      </w:r>
-      <w:r>
-        <w:rPr>
-          <w:i/>
-          <w:spacing w:val="-5"/>
-          <w:sz w:val="24"/>
-          <w:szCs w:val="24"/>
-        </w:rPr>
-        <w:t xml:space="preserve"> </w:t>
-      </w:r>
-      <w:r>
-        <w:rPr>
-          <w:i/>
-          <w:sz w:val="24"/>
-          <w:szCs w:val="24"/>
-        </w:rPr>
-        <w:t>in</w:t>
-      </w:r>
-      <w:r>
-        <w:rPr>
-          <w:i/>
-          <w:spacing w:val="-5"/>
-          <w:sz w:val="24"/>
-          <w:szCs w:val="24"/>
-        </w:rPr>
-        <w:t xml:space="preserve"> </w:t>
-      </w:r>
-      <w:r>
-        <w:rPr>
-          <w:i/>
-          <w:sz w:val="24"/>
-          <w:szCs w:val="24"/>
-        </w:rPr>
-        <w:t>the</w:t>
-      </w:r>
-      <w:r>
-        <w:rPr>
-          <w:i/>
-          <w:spacing w:val="-5"/>
-          <w:sz w:val="24"/>
-          <w:szCs w:val="24"/>
-        </w:rPr>
-        <w:t xml:space="preserve"> </w:t>
-      </w:r>
-      <w:r>
-        <w:rPr>
-          <w:i/>
-          <w:sz w:val="24"/>
-          <w:szCs w:val="24"/>
-        </w:rPr>
-        <w:t>source</w:t>
-      </w:r>
-      <w:r>
-        <w:rPr>
-          <w:i/>
-          <w:spacing w:val="-5"/>
-          <w:sz w:val="24"/>
-          <w:szCs w:val="24"/>
-        </w:rPr>
-        <w:t xml:space="preserve"> </w:t>
-      </w:r>
-      <w:r>
-        <w:rPr>
-          <w:i/>
-          <w:sz w:val="24"/>
-          <w:szCs w:val="24"/>
-        </w:rPr>
-        <w:t>code,</w:t>
-      </w:r>
-      <w:r>
-        <w:rPr>
-          <w:i/>
-          <w:spacing w:val="-5"/>
-          <w:sz w:val="24"/>
-          <w:szCs w:val="24"/>
-        </w:rPr>
-        <w:t xml:space="preserve"> </w:t>
-      </w:r>
-      <w:r>
-        <w:rPr>
-          <w:i/>
-          <w:sz w:val="24"/>
-          <w:szCs w:val="24"/>
-        </w:rPr>
-        <w:t>size</w:t>
-      </w:r>
-      <w:r>
-        <w:rPr>
-          <w:i/>
-          <w:spacing w:val="-4"/>
-          <w:sz w:val="24"/>
-          <w:szCs w:val="24"/>
-        </w:rPr>
-        <w:t xml:space="preserve"> </w:t>
-      </w:r>
-      <w:r>
-        <w:rPr>
-          <w:i/>
-          <w:sz w:val="24"/>
-          <w:szCs w:val="24"/>
-        </w:rPr>
-        <w:t>of</w:t>
-      </w:r>
-      <w:r>
-        <w:rPr>
-          <w:i/>
-          <w:spacing w:val="-5"/>
-          <w:sz w:val="24"/>
-          <w:szCs w:val="24"/>
-        </w:rPr>
-        <w:t xml:space="preserve"> </w:t>
-      </w:r>
-      <w:r>
-        <w:rPr>
-          <w:i/>
-          <w:sz w:val="24"/>
-          <w:szCs w:val="24"/>
-        </w:rPr>
-        <w:t>the</w:t>
-      </w:r>
-      <w:r>
-        <w:rPr>
-          <w:i/>
-          <w:spacing w:val="-5"/>
-          <w:sz w:val="24"/>
-          <w:szCs w:val="24"/>
-        </w:rPr>
-        <w:t xml:space="preserve"> </w:t>
-      </w:r>
-      <w:r>
-        <w:rPr>
-          <w:i/>
-          <w:sz w:val="24"/>
-          <w:szCs w:val="24"/>
-        </w:rPr>
-        <w:t>identifier,</w:t>
-      </w:r>
-      <w:r>
-        <w:rPr>
-          <w:i/>
-          <w:spacing w:val="-5"/>
-          <w:sz w:val="24"/>
-          <w:szCs w:val="24"/>
-        </w:rPr>
-        <w:t xml:space="preserve"> </w:t>
-      </w:r>
-      <w:r>
-        <w:rPr>
-          <w:i/>
-          <w:sz w:val="24"/>
-          <w:szCs w:val="24"/>
-        </w:rPr>
-        <w:t>integer etc.</w:t>
-      </w:r>
-      <w:r>
-        <w:rPr>
-          <w:i/>
-          <w:sz w:val="24"/>
-          <w:szCs w:val="24"/>
-        </w:rPr>
-        <w:tab/>
+        <w:t>Size of identifier is limited</w:t>
       </w:r>
     </w:p>
     <w:p>
@@ -865,42 +591,33 @@
       </w:pPr>
       <w:r>
         <w:rPr>
-          <w:b/>
           <w:i/>
           <w:sz w:val="24"/>
           <w:szCs w:val="24"/>
-          <w:u w:val="single"/>
-        </w:rPr>
-        <w:t>Say ‘None’ if there is no</w:t>
-      </w:r>
-      <w:r>
-        <w:rPr>
-          <w:b/>
+        </w:rPr>
+        <w:t>Size of Operator is limited</w:t>
+      </w:r>
+    </w:p>
+    <w:p>
+      <w:pPr>
+        <w:tabs>
+          <w:tab w:val="left" w:pos="1635"/>
+        </w:tabs>
+        <w:spacing w:before="3" w:line="480" w:lineRule="auto"/>
+        <w:ind w:right="386"/>
+        <w:rPr>
           <w:i/>
-          <w:spacing w:val="-10"/>
-          <w:sz w:val="24"/>
-          <w:szCs w:val="24"/>
-          <w:u w:val="single"/>
-        </w:rPr>
-        <w:t xml:space="preserve"> </w:t>
-      </w:r>
-      <w:r>
-        <w:rPr>
-          <w:b/>
+          <w:sz w:val="24"/>
+          <w:szCs w:val="24"/>
+        </w:rPr>
+      </w:pPr>
+      <w:r>
+        <w:rPr>
           <w:i/>
           <w:sz w:val="24"/>
           <w:szCs w:val="24"/>
-          <w:u w:val="single"/>
-        </w:rPr>
-        <w:t>limitation</w:t>
-      </w:r>
-      <w:r>
-        <w:rPr>
-          <w:i/>
-          <w:sz w:val="24"/>
-          <w:szCs w:val="24"/>
-        </w:rPr>
-        <w:t>&gt;</w:t>
+        </w:rPr>
+        <w:t>Size of Separator is limited</w:t>
       </w:r>
     </w:p>
     <w:p>
@@ -968,25 +685,7 @@
           <w:sz w:val="24"/>
           <w:szCs w:val="24"/>
         </w:rPr>
-        <w:t xml:space="preserve">&lt;Anything you could NOT implement although that is required by the Assignment. </w:t>
-      </w:r>
-      <w:r>
-        <w:rPr>
-          <w:b/>
-          <w:i/>
-          <w:sz w:val="24"/>
-          <w:szCs w:val="24"/>
-          <w:u w:val="single"/>
-        </w:rPr>
-        <w:t>Say ‘None’ if there is no shortcoming</w:t>
-      </w:r>
-      <w:r>
-        <w:rPr>
-          <w:i/>
-          <w:sz w:val="24"/>
-          <w:szCs w:val="24"/>
-        </w:rPr>
-        <w:t>&gt;</w:t>
+        <w:t>None</w:t>
       </w:r>
     </w:p>
     <w:p>
